--- a/LabSheets/Week_10.docx
+++ b/LabSheets/Week_10.docx
@@ -2,7 +2,7 @@
 <file path=word/document.xml><?xml version="1.0" encoding="utf-8"?>
 <w:document xmlns:w="http://schemas.openxmlformats.org/wordprocessingml/2006/main" xmlns:m="http://schemas.openxmlformats.org/officeDocument/2006/math" xmlns:r="http://schemas.openxmlformats.org/officeDocument/2006/relationships" xmlns:o="urn:schemas-microsoft-com:office:office" xmlns:v="urn:schemas-microsoft-com:vml" xmlns:w10="urn:schemas-microsoft-com:office:word" xmlns:a="http://schemas.openxmlformats.org/drawingml/2006/main" xmlns:pic="http://schemas.openxmlformats.org/drawingml/2006/picture" xmlns:wp="http://schemas.openxmlformats.org/drawingml/2006/wordprocessingDrawing">
   <w:body>
-    <w:bookmarkStart w:id="week-10---latex" w:name="week-10---latex"/>
+    <w:bookmarkStart w:id="21" w:name="week-10---latex"/>
     <w:p>
       <w:pPr>
         <w:pStyle w:val="Heading1"/>
@@ -11,7 +11,7 @@
         <w:t xml:space="preserve">Week 10 - LaTeX</w:t>
       </w:r>
     </w:p>
-    <w:bookmarkEnd w:id="week-10---latex"/>
+    <w:bookmarkEnd w:id="21"/>
     <w:p>
       <w:r>
         <w:t xml:space="preserve">Mathematicians, Computer Scientists, Physicists and others all need to present their research and this is usually through the written medium. Common word processors can be used for this but most prefer to use the typesetting language LaTeX (pronounced Lay-tech).</w:t>
@@ -42,7 +42,7 @@
                     </pic:cNvPicPr>
                   </pic:nvPicPr>
                   <pic:blipFill>
-                    <a:blip r:embed="image1"/>
+                    <a:blip r:embed="rId22"/>
                     <a:stretch>
                       <a:fillRect/>
                     </a:stretch>
@@ -108,22 +108,30 @@
         </w:rPr>
         <w:t xml:space="preserve">\documentclass{article}</w:t>
       </w:r>
-      <w:br/>
-      <w:br/>
+      <w:r>
+        <w:cr/>
+      </w:r>
+      <w:r>
+        <w:cr/>
+      </w:r>
       <w:r>
         <w:rPr>
           <w:rStyle w:val="NormalTok"/>
         </w:rPr>
         <w:t xml:space="preserve">\begin{document}</w:t>
       </w:r>
-      <w:br/>
+      <w:r>
+        <w:cr/>
+      </w:r>
       <w:r>
         <w:rPr>
           <w:rStyle w:val="NormalTok"/>
         </w:rPr>
         <w:t xml:space="preserve">Hello, world!</w:t>
       </w:r>
-      <w:br/>
+      <w:r>
+        <w:cr/>
+      </w:r>
       <w:r>
         <w:rPr>
           <w:rStyle w:val="NormalTok"/>
@@ -205,7 +213,7 @@
                     </pic:cNvPicPr>
                   </pic:nvPicPr>
                   <pic:blipFill>
-                    <a:blip r:embed="image2"/>
+                    <a:blip r:embed="rId23"/>
                     <a:stretch>
                       <a:fillRect/>
                     </a:stretch>
@@ -324,7 +332,7 @@
       <w:r>
         <w:t xml:space="preserve"> </w:t>
       </w:r>
-      <w:hyperlink r:id="link0">
+      <w:hyperlink r:id="rId24">
         <w:r>
           <w:rPr>
             <w:rStyle w:val="Hyperlink"/>
@@ -333,20 +341,29 @@
         </w:r>
       </w:hyperlink>
       <w:r>
-        <w:t xml:space="preserve">. The following link will create a new copy online of the above document:</w:t>
-      </w:r>
-      <w:r>
-        <w:t xml:space="preserve"> </w:t>
-      </w:r>
-      <w:hyperlink r:id="link1"/>
-      <w:r>
         <w:t xml:space="preserve">. Feel free to either use TeXworks or writelatex throughout your learning of LaTeX.</w:t>
       </w:r>
     </w:p>
     <w:p>
       <w:pPr>
         <w:numPr>
-          <w:numId w:val="4"/>
+          <w:numId w:val="1"/>
+          <w:ilvl w:val="0"/>
+        </w:numPr>
+      </w:pPr>
+      <w:hyperlink r:id="rId25">
+        <w:r>
+          <w:rPr>
+            <w:rStyle w:val="Hyperlink"/>
+          </w:rPr>
+          <w:t xml:space="preserve">Video hint</w:t>
+        </w:r>
+      </w:hyperlink>
+    </w:p>
+    <w:p>
+      <w:pPr>
+        <w:numPr>
+          <w:numId w:val="2"/>
           <w:ilvl w:val="0"/>
         </w:numPr>
       </w:pPr>
@@ -377,7 +394,9 @@
         </w:rPr>
         <w:t xml:space="preserve">a-z A-Z 0-9</w:t>
       </w:r>
-      <w:br/>
+      <w:r>
+        <w:cr/>
+      </w:r>
       <w:r>
         <w:rPr>
           <w:rStyle w:val="NormalTok"/>
@@ -504,8 +523,12 @@
         </w:rPr>
         <w:t xml:space="preserve">% There are various classes of documents, we will see a few later.</w:t>
       </w:r>
-      <w:br/>
-      <w:br/>
+      <w:r>
+        <w:cr/>
+      </w:r>
+      <w:r>
+        <w:cr/>
+      </w:r>
       <w:r>
         <w:rPr>
           <w:rStyle w:val="NormalTok"/>
@@ -518,14 +541,18 @@
         </w:rPr>
         <w:t xml:space="preserve">% This line start the document</w:t>
       </w:r>
-      <w:br/>
+      <w:r>
+        <w:cr/>
+      </w:r>
       <w:r>
         <w:rPr>
           <w:rStyle w:val="NormalTok"/>
         </w:rPr>
         <w:t xml:space="preserve">Hello, world!</w:t>
       </w:r>
-      <w:br/>
+      <w:r>
+        <w:cr/>
+      </w:r>
       <w:r>
         <w:rPr>
           <w:rStyle w:val="NormalTok"/>
@@ -536,7 +563,23 @@
     <w:p>
       <w:pPr>
         <w:numPr>
-          <w:numId w:val="4"/>
+          <w:numId w:val="1"/>
+          <w:ilvl w:val="0"/>
+        </w:numPr>
+      </w:pPr>
+      <w:hyperlink r:id="rId26">
+        <w:r>
+          <w:rPr>
+            <w:rStyle w:val="Hyperlink"/>
+          </w:rPr>
+          <w:t xml:space="preserve">Video hint</w:t>
+        </w:r>
+      </w:hyperlink>
+    </w:p>
+    <w:p>
+      <w:pPr>
+        <w:numPr>
+          <w:numId w:val="2"/>
           <w:ilvl w:val="0"/>
         </w:numPr>
       </w:pPr>
@@ -582,14 +625,18 @@
         </w:rPr>
         <w:t xml:space="preserve">\title{Choose a title}</w:t>
       </w:r>
-      <w:br/>
+      <w:r>
+        <w:cr/>
+      </w:r>
       <w:r>
         <w:rPr>
           <w:rStyle w:val="NormalTok"/>
         </w:rPr>
         <w:t xml:space="preserve">\author{V Knight}</w:t>
       </w:r>
-      <w:br/>
+      <w:r>
+        <w:cr/>
+      </w:r>
       <w:r>
         <w:rPr>
           <w:rStyle w:val="NormalTok"/>
@@ -626,7 +673,23 @@
     <w:p>
       <w:pPr>
         <w:numPr>
-          <w:numId w:val="4"/>
+          <w:numId w:val="1"/>
+          <w:ilvl w:val="0"/>
+        </w:numPr>
+      </w:pPr>
+      <w:hyperlink r:id="rId27">
+        <w:r>
+          <w:rPr>
+            <w:rStyle w:val="Hyperlink"/>
+          </w:rPr>
+          <w:t xml:space="preserve">Video hint</w:t>
+        </w:r>
+      </w:hyperlink>
+    </w:p>
+    <w:p>
+      <w:pPr>
+        <w:numPr>
+          <w:numId w:val="2"/>
           <w:ilvl w:val="0"/>
         </w:numPr>
       </w:pPr>
@@ -657,14 +720,18 @@
         </w:rPr>
         <w:t xml:space="preserve">\begin{abstract}</w:t>
       </w:r>
-      <w:br/>
+      <w:r>
+        <w:cr/>
+      </w:r>
       <w:r>
         <w:rPr>
           <w:rStyle w:val="NormalTok"/>
         </w:rPr>
         <w:t xml:space="preserve">This document contains some basic LaTeX code that will be useful to me in the future.</w:t>
       </w:r>
-      <w:br/>
+      <w:r>
+        <w:cr/>
+      </w:r>
       <w:r>
         <w:rPr>
           <w:rStyle w:val="NormalTok"/>
@@ -675,7 +742,23 @@
     <w:p>
       <w:pPr>
         <w:numPr>
-          <w:numId w:val="4"/>
+          <w:numId w:val="1"/>
+          <w:ilvl w:val="0"/>
+        </w:numPr>
+      </w:pPr>
+      <w:hyperlink r:id="rId28">
+        <w:r>
+          <w:rPr>
+            <w:rStyle w:val="Hyperlink"/>
+          </w:rPr>
+          <w:t xml:space="preserve">Video hint</w:t>
+        </w:r>
+      </w:hyperlink>
+    </w:p>
+    <w:p>
+      <w:pPr>
+        <w:numPr>
+          <w:numId w:val="2"/>
           <w:ilvl w:val="0"/>
         </w:numPr>
       </w:pPr>
@@ -706,7 +789,9 @@
         </w:rPr>
         <w:t xml:space="preserve">\begin{itemize}</w:t>
       </w:r>
-      <w:br/>
+      <w:r>
+        <w:cr/>
+      </w:r>
       <w:r>
         <w:rPr>
           <w:rStyle w:val="NormalTok"/>
@@ -737,7 +822,9 @@
         </w:rPr>
         <w:t xml:space="preserve">\item Unorderd item number 1</w:t>
       </w:r>
-      <w:br/>
+      <w:r>
+        <w:cr/>
+      </w:r>
       <w:r>
         <w:rPr>
           <w:rStyle w:val="NormalTok"/>
@@ -768,22 +855,30 @@
         </w:rPr>
         <w:t xml:space="preserve">\item Unorderd item number 2</w:t>
       </w:r>
-      <w:br/>
+      <w:r>
+        <w:cr/>
+      </w:r>
       <w:r>
         <w:rPr>
           <w:rStyle w:val="NormalTok"/>
         </w:rPr>
         <w:t xml:space="preserve">\end{itemize}</w:t>
       </w:r>
-      <w:br/>
-      <w:br/>
+      <w:r>
+        <w:cr/>
+      </w:r>
+      <w:r>
+        <w:cr/>
+      </w:r>
       <w:r>
         <w:rPr>
           <w:rStyle w:val="NormalTok"/>
         </w:rPr>
         <w:t xml:space="preserve">\begin{enumerate}</w:t>
       </w:r>
-      <w:br/>
+      <w:r>
+        <w:cr/>
+      </w:r>
       <w:r>
         <w:rPr>
           <w:rStyle w:val="NormalTok"/>
@@ -814,7 +909,9 @@
         </w:rPr>
         <w:t xml:space="preserve">\item Ordered item number 1</w:t>
       </w:r>
-      <w:br/>
+      <w:r>
+        <w:cr/>
+      </w:r>
       <w:r>
         <w:rPr>
           <w:rStyle w:val="NormalTok"/>
@@ -845,7 +942,9 @@
         </w:rPr>
         <w:t xml:space="preserve">\item Ordered item number 2</w:t>
       </w:r>
-      <w:br/>
+      <w:r>
+        <w:cr/>
+      </w:r>
       <w:r>
         <w:rPr>
           <w:rStyle w:val="NormalTok"/>
@@ -879,7 +978,23 @@
     <w:p>
       <w:pPr>
         <w:numPr>
-          <w:numId w:val="4"/>
+          <w:numId w:val="1"/>
+          <w:ilvl w:val="0"/>
+        </w:numPr>
+      </w:pPr>
+      <w:hyperlink r:id="rId29">
+        <w:r>
+          <w:rPr>
+            <w:rStyle w:val="Hyperlink"/>
+          </w:rPr>
+          <w:t xml:space="preserve">Video hint</w:t>
+        </w:r>
+      </w:hyperlink>
+    </w:p>
+    <w:p>
+      <w:pPr>
+        <w:numPr>
+          <w:numId w:val="2"/>
           <w:ilvl w:val="0"/>
         </w:numPr>
       </w:pPr>
@@ -949,7 +1064,9 @@
         </w:rPr>
         <w:t xml:space="preserve">\begin{tabular}{|l|c|r|}</w:t>
       </w:r>
-      <w:br/>
+      <w:r>
+        <w:cr/>
+      </w:r>
       <w:r>
         <w:rPr>
           <w:rStyle w:val="NormalTok"/>
@@ -980,7 +1097,9 @@
         </w:rPr>
         <w:t xml:space="preserve">\hline</w:t>
       </w:r>
-      <w:br/>
+      <w:r>
+        <w:cr/>
+      </w:r>
       <w:r>
         <w:rPr>
           <w:rStyle w:val="NormalTok"/>
@@ -1011,7 +1130,9 @@
         </w:rPr>
         <w:t xml:space="preserve">Name &amp; Gender &amp; Start Time\\</w:t>
       </w:r>
-      <w:br/>
+      <w:r>
+        <w:cr/>
+      </w:r>
       <w:r>
         <w:rPr>
           <w:rStyle w:val="NormalTok"/>
@@ -1042,7 +1163,9 @@
         </w:rPr>
         <w:t xml:space="preserve">\hline</w:t>
       </w:r>
-      <w:br/>
+      <w:r>
+        <w:cr/>
+      </w:r>
       <w:r>
         <w:rPr>
           <w:rStyle w:val="NormalTok"/>
@@ -1073,7 +1196,9 @@
         </w:rPr>
         <w:t xml:space="preserve">Angelico &amp; Male &amp; 1100\\</w:t>
       </w:r>
-      <w:br/>
+      <w:r>
+        <w:cr/>
+      </w:r>
       <w:r>
         <w:rPr>
           <w:rStyle w:val="NormalTok"/>
@@ -1104,7 +1229,9 @@
         </w:rPr>
         <w:t xml:space="preserve">\hline</w:t>
       </w:r>
-      <w:br/>
+      <w:r>
+        <w:cr/>
+      </w:r>
       <w:r>
         <w:rPr>
           <w:rStyle w:val="NormalTok"/>
@@ -1135,7 +1262,9 @@
         </w:rPr>
         <w:t xml:space="preserve">Leanne &amp; Female &amp; 0830\\</w:t>
       </w:r>
-      <w:br/>
+      <w:r>
+        <w:cr/>
+      </w:r>
       <w:r>
         <w:rPr>
           <w:rStyle w:val="NormalTok"/>
@@ -1166,7 +1295,9 @@
         </w:rPr>
         <w:t xml:space="preserve">\hline</w:t>
       </w:r>
-      <w:br/>
+      <w:r>
+        <w:cr/>
+      </w:r>
       <w:r>
         <w:rPr>
           <w:rStyle w:val="NormalTok"/>
@@ -1197,7 +1328,9 @@
         </w:rPr>
         <w:t xml:space="preserve">Lisa &amp; Female &amp; 0730\\</w:t>
       </w:r>
-      <w:br/>
+      <w:r>
+        <w:cr/>
+      </w:r>
       <w:r>
         <w:rPr>
           <w:rStyle w:val="NormalTok"/>
@@ -1228,7 +1361,9 @@
         </w:rPr>
         <w:t xml:space="preserve">\hline</w:t>
       </w:r>
-      <w:br/>
+      <w:r>
+        <w:cr/>
+      </w:r>
       <w:r>
         <w:rPr>
           <w:rStyle w:val="NormalTok"/>
@@ -1265,7 +1400,23 @@
     <w:p>
       <w:pPr>
         <w:numPr>
-          <w:numId w:val="4"/>
+          <w:numId w:val="1"/>
+          <w:ilvl w:val="0"/>
+        </w:numPr>
+      </w:pPr>
+      <w:hyperlink r:id="rId30">
+        <w:r>
+          <w:rPr>
+            <w:rStyle w:val="Hyperlink"/>
+          </w:rPr>
+          <w:t xml:space="preserve">Video hint</w:t>
+        </w:r>
+      </w:hyperlink>
+    </w:p>
+    <w:p>
+      <w:pPr>
+        <w:numPr>
+          <w:numId w:val="2"/>
           <w:ilvl w:val="0"/>
         </w:numPr>
       </w:pPr>
@@ -1390,7 +1541,9 @@
         </w:rPr>
         <w:t xml:space="preserve">\begin{center}</w:t>
       </w:r>
-      <w:br/>
+      <w:r>
+        <w:cr/>
+      </w:r>
       <w:r>
         <w:rPr>
           <w:rStyle w:val="NormalTok"/>
@@ -1421,7 +1574,9 @@
         </w:rPr>
         <w:t xml:space="preserve">\includegraphics{path_to_picture}</w:t>
       </w:r>
-      <w:br/>
+      <w:r>
+        <w:cr/>
+      </w:r>
       <w:r>
         <w:rPr>
           <w:rStyle w:val="NormalTok"/>
@@ -1443,7 +1598,23 @@
     <w:p>
       <w:pPr>
         <w:numPr>
-          <w:numId w:val="4"/>
+          <w:numId w:val="1"/>
+          <w:ilvl w:val="0"/>
+        </w:numPr>
+      </w:pPr>
+      <w:hyperlink r:id="rId31">
+        <w:r>
+          <w:rPr>
+            <w:rStyle w:val="Hyperlink"/>
+          </w:rPr>
+          <w:t xml:space="preserve">Video hint</w:t>
+        </w:r>
+      </w:hyperlink>
+    </w:p>
+    <w:p>
+      <w:pPr>
+        <w:numPr>
+          <w:numId w:val="2"/>
           <w:ilvl w:val="0"/>
         </w:numPr>
       </w:pPr>
@@ -1527,8 +1698,12 @@
         </w:rPr>
         <w:t xml:space="preserve">\begin{tikzpicture}</w:t>
       </w:r>
-      <w:br/>
-      <w:br/>
+      <w:r>
+        <w:cr/>
+      </w:r>
+      <w:r>
+        <w:cr/>
+      </w:r>
       <w:r>
         <w:rPr>
           <w:rStyle w:val="NormalTok"/>
@@ -1576,7 +1751,9 @@
         </w:rPr>
         <w:t xml:space="preserve">\begin{tikzpicture}</w:t>
       </w:r>
-      <w:br/>
+      <w:r>
+        <w:cr/>
+      </w:r>
       <w:r>
         <w:rPr>
           <w:rStyle w:val="NormalTok"/>
@@ -1613,7 +1790,9 @@
         </w:rPr>
         <w:t xml:space="preserve">% This draws a line from (0,0) to (0,2)</w:t>
       </w:r>
-      <w:br/>
+      <w:r>
+        <w:cr/>
+      </w:r>
       <w:r>
         <w:rPr>
           <w:rStyle w:val="NormalTok"/>
@@ -1650,7 +1829,9 @@
         </w:rPr>
         <w:t xml:space="preserve">% This draws a line from (-1,1) to (1,1)</w:t>
       </w:r>
-      <w:br/>
+      <w:r>
+        <w:cr/>
+      </w:r>
       <w:r>
         <w:rPr>
           <w:rStyle w:val="NormalTok"/>
@@ -1687,7 +1868,9 @@
         </w:rPr>
         <w:t xml:space="preserve">% This draws a line from (0,0) to (1,-1)</w:t>
       </w:r>
-      <w:br/>
+      <w:r>
+        <w:cr/>
+      </w:r>
       <w:r>
         <w:rPr>
           <w:rStyle w:val="NormalTok"/>
@@ -1724,7 +1907,9 @@
         </w:rPr>
         <w:t xml:space="preserve">% This draws a line from (0,0) to (-1,-1)</w:t>
       </w:r>
-      <w:br/>
+      <w:r>
+        <w:cr/>
+      </w:r>
       <w:r>
         <w:rPr>
           <w:rStyle w:val="NormalTok"/>
@@ -1761,7 +1946,9 @@
         </w:rPr>
         <w:t xml:space="preserve">% This draws a circle at (0,2.5) with radius .5</w:t>
       </w:r>
-      <w:br/>
+      <w:r>
+        <w:cr/>
+      </w:r>
       <w:r>
         <w:rPr>
           <w:rStyle w:val="NormalTok"/>
@@ -1794,7 +1981,9 @@
         </w:rPr>
         <w:t xml:space="preserve">\begin{tikzpicture}</w:t>
       </w:r>
-      <w:br/>
+      <w:r>
+        <w:cr/>
+      </w:r>
       <w:r>
         <w:rPr>
           <w:rStyle w:val="NormalTok"/>
@@ -1831,7 +2020,9 @@
         </w:rPr>
         <w:t xml:space="preserve">% This draws a line from (0,0) to (0,2)</w:t>
       </w:r>
-      <w:br/>
+      <w:r>
+        <w:cr/>
+      </w:r>
       <w:r>
         <w:rPr>
           <w:rStyle w:val="NormalTok"/>
@@ -1868,7 +2059,9 @@
         </w:rPr>
         <w:t xml:space="preserve">% This draws a line from (-1,1) to (1,1)</w:t>
       </w:r>
-      <w:br/>
+      <w:r>
+        <w:cr/>
+      </w:r>
       <w:r>
         <w:rPr>
           <w:rStyle w:val="NormalTok"/>
@@ -1905,7 +2098,9 @@
         </w:rPr>
         <w:t xml:space="preserve">% This draws a line from (0,0) to (1,-1)</w:t>
       </w:r>
-      <w:br/>
+      <w:r>
+        <w:cr/>
+      </w:r>
       <w:r>
         <w:rPr>
           <w:rStyle w:val="NormalTok"/>
@@ -1942,7 +2137,9 @@
         </w:rPr>
         <w:t xml:space="preserve">% This draws a line from (0,0) to (-1,-1)</w:t>
       </w:r>
-      <w:br/>
+      <w:r>
+        <w:cr/>
+      </w:r>
       <w:r>
         <w:rPr>
           <w:rStyle w:val="NormalTok"/>
@@ -1979,7 +2176,9 @@
         </w:rPr>
         <w:t xml:space="preserve">% This draws a circle at (0,2.5) with radius .5</w:t>
       </w:r>
-      <w:br/>
+      <w:r>
+        <w:cr/>
+      </w:r>
       <w:r>
         <w:rPr>
           <w:rStyle w:val="NormalTok"/>
@@ -2001,7 +2200,23 @@
     <w:p>
       <w:pPr>
         <w:numPr>
-          <w:numId w:val="4"/>
+          <w:numId w:val="1"/>
+          <w:ilvl w:val="0"/>
+        </w:numPr>
+      </w:pPr>
+      <w:hyperlink r:id="rId32">
+        <w:r>
+          <w:rPr>
+            <w:rStyle w:val="Hyperlink"/>
+          </w:rPr>
+          <w:t xml:space="preserve">Video hint</w:t>
+        </w:r>
+      </w:hyperlink>
+    </w:p>
+    <w:p>
+      <w:pPr>
+        <w:numPr>
+          <w:numId w:val="2"/>
           <w:ilvl w:val="0"/>
         </w:numPr>
       </w:pPr>
@@ -2032,64 +2247,96 @@
         </w:rPr>
         <w:t xml:space="preserve">\section{My first section}</w:t>
       </w:r>
-      <w:br/>
-      <w:br/>
+      <w:r>
+        <w:cr/>
+      </w:r>
+      <w:r>
+        <w:cr/>
+      </w:r>
       <w:r>
         <w:rPr>
           <w:rStyle w:val="NormalTok"/>
         </w:rPr>
         <w:t xml:space="preserve">This is a section with a few subsections.</w:t>
       </w:r>
-      <w:br/>
-      <w:br/>
+      <w:r>
+        <w:cr/>
+      </w:r>
+      <w:r>
+        <w:cr/>
+      </w:r>
       <w:r>
         <w:rPr>
           <w:rStyle w:val="NormalTok"/>
         </w:rPr>
         <w:t xml:space="preserve">\subsection{A part of my first section}</w:t>
       </w:r>
-      <w:br/>
-      <w:br/>
+      <w:r>
+        <w:cr/>
+      </w:r>
+      <w:r>
+        <w:cr/>
+      </w:r>
       <w:r>
         <w:rPr>
           <w:rStyle w:val="NormalTok"/>
         </w:rPr>
         <w:t xml:space="preserve">Here I could write about the problem I'm trying to solve.</w:t>
       </w:r>
-      <w:br/>
-      <w:br/>
+      <w:r>
+        <w:cr/>
+      </w:r>
+      <w:r>
+        <w:cr/>
+      </w:r>
       <w:r>
         <w:rPr>
           <w:rStyle w:val="NormalTok"/>
         </w:rPr>
         <w:t xml:space="preserve">\subsection{Another part of my first section}</w:t>
       </w:r>
-      <w:br/>
-      <w:br/>
+      <w:r>
+        <w:cr/>
+      </w:r>
+      <w:r>
+        <w:cr/>
+      </w:r>
       <w:r>
         <w:rPr>
           <w:rStyle w:val="NormalTok"/>
         </w:rPr>
         <w:t xml:space="preserve">In this subsection I could solve the problem.</w:t>
       </w:r>
-      <w:br/>
-      <w:br/>
+      <w:r>
+        <w:cr/>
+      </w:r>
+      <w:r>
+        <w:cr/>
+      </w:r>
       <w:r>
         <w:rPr>
           <w:rStyle w:val="NormalTok"/>
         </w:rPr>
         <w:t xml:space="preserve">\subsubsection{Further fragmentation...}</w:t>
       </w:r>
-      <w:br/>
-      <w:br/>
+      <w:r>
+        <w:cr/>
+      </w:r>
+      <w:r>
+        <w:cr/>
+      </w:r>
       <w:r>
         <w:rPr>
           <w:rStyle w:val="NormalTok"/>
         </w:rPr>
         <w:t xml:space="preserve">\section{My second section}</w:t>
       </w:r>
-      <w:br/>
-      <w:br/>
+      <w:r>
+        <w:cr/>
+      </w:r>
+      <w:r>
+        <w:cr/>
+      </w:r>
       <w:r>
         <w:rPr>
           <w:rStyle w:val="NormalTok"/>
@@ -2122,16 +2369,24 @@
         </w:rPr>
         <w:t xml:space="preserve">\section{My first section}\label{first_section}</w:t>
       </w:r>
-      <w:br/>
-      <w:br/>
+      <w:r>
+        <w:cr/>
+      </w:r>
+      <w:r>
+        <w:cr/>
+      </w:r>
       <w:r>
         <w:rPr>
           <w:rStyle w:val="NormalTok"/>
         </w:rPr>
         <w:t xml:space="preserve">\section{My second section}\label{second_section}</w:t>
       </w:r>
-      <w:br/>
-      <w:br/>
+      <w:r>
+        <w:cr/>
+      </w:r>
+      <w:r>
+        <w:cr/>
+      </w:r>
       <w:r>
         <w:rPr>
           <w:rStyle w:val="NormalTok"/>
@@ -2227,7 +2482,23 @@
     <w:p>
       <w:pPr>
         <w:numPr>
-          <w:numId w:val="5"/>
+          <w:numId w:val="1"/>
+          <w:ilvl w:val="0"/>
+        </w:numPr>
+      </w:pPr>
+      <w:hyperlink r:id="rId33">
+        <w:r>
+          <w:rPr>
+            <w:rStyle w:val="Hyperlink"/>
+          </w:rPr>
+          <w:t xml:space="preserve">Video hint</w:t>
+        </w:r>
+      </w:hyperlink>
+    </w:p>
+    <w:p>
+      <w:pPr>
+        <w:numPr>
+          <w:numId w:val="2"/>
           <w:ilvl w:val="0"/>
         </w:numPr>
       </w:pPr>
@@ -2299,7 +2570,9 @@
         </w:rPr>
         <w:t xml:space="preserve">,</w:t>
       </w:r>
-      <w:br/>
+      <w:r>
+        <w:cr/>
+      </w:r>
       <w:r>
         <w:rPr>
           <w:rStyle w:val="DataTypeTok"/>
@@ -2330,7 +2603,9 @@
         </w:rPr>
         <w:t xml:space="preserve">{a}tzer, George},</w:t>
       </w:r>
-      <w:br/>
+      <w:r>
+        <w:cr/>
+      </w:r>
       <w:r>
         <w:rPr>
           <w:rStyle w:val="DataTypeTok"/>
@@ -2349,7 +2624,9 @@
         </w:rPr>
         <w:t xml:space="preserve">= {Springer},</w:t>
       </w:r>
-      <w:br/>
+      <w:r>
+        <w:cr/>
+      </w:r>
       <w:r>
         <w:rPr>
           <w:rStyle w:val="DataTypeTok"/>
@@ -2368,14 +2645,18 @@
         </w:rPr>
         <w:t xml:space="preserve">= {{More Math Into LaTeX: A Guide for</w:t>
       </w:r>
-      <w:br/>
+      <w:r>
+        <w:cr/>
+      </w:r>
       <w:r>
         <w:rPr>
           <w:rStyle w:val="NormalTok"/>
         </w:rPr>
         <w:t xml:space="preserve">Documentation and Presentation}},</w:t>
       </w:r>
-      <w:br/>
+      <w:r>
+        <w:cr/>
+      </w:r>
       <w:r>
         <w:rPr>
           <w:rStyle w:val="DataTypeTok"/>
@@ -2394,7 +2675,9 @@
         </w:rPr>
         <w:t xml:space="preserve">= {2007}</w:t>
       </w:r>
-      <w:br/>
+      <w:r>
+        <w:cr/>
+      </w:r>
       <w:r>
         <w:rPr>
           <w:rStyle w:val="NormalTok"/>
@@ -2464,7 +2747,9 @@
         </w:rPr>
         <w:t xml:space="preserve">\bibliographystyle{plain}</w:t>
       </w:r>
-      <w:br/>
+      <w:r>
+        <w:cr/>
+      </w:r>
       <w:r>
         <w:rPr>
           <w:rStyle w:val="NormalTok"/>
@@ -2539,7 +2824,7 @@
                     </pic:cNvPicPr>
                   </pic:nvPicPr>
                   <pic:blipFill>
-                    <a:blip r:embed="image3"/>
+                    <a:blip r:embed="rId34"/>
                     <a:stretch>
                       <a:fillRect/>
                     </a:stretch>
@@ -2589,7 +2874,23 @@
     <w:p>
       <w:pPr>
         <w:numPr>
-          <w:numId w:val="5"/>
+          <w:numId w:val="1"/>
+          <w:ilvl w:val="0"/>
+        </w:numPr>
+      </w:pPr>
+      <w:hyperlink r:id="rId35">
+        <w:r>
+          <w:rPr>
+            <w:rStyle w:val="Hyperlink"/>
+          </w:rPr>
+          <w:t xml:space="preserve">Video hint</w:t>
+        </w:r>
+      </w:hyperlink>
+    </w:p>
+    <w:p>
+      <w:pPr>
+        <w:numPr>
+          <w:numId w:val="2"/>
           <w:ilvl w:val="0"/>
         </w:numPr>
       </w:pPr>
@@ -2624,7 +2925,23 @@
     <w:p>
       <w:pPr>
         <w:numPr>
-          <w:numId w:val="5"/>
+          <w:numId w:val="1"/>
+          <w:ilvl w:val="0"/>
+        </w:numPr>
+      </w:pPr>
+      <w:hyperlink r:id="rId36">
+        <w:r>
+          <w:rPr>
+            <w:rStyle w:val="Hyperlink"/>
+          </w:rPr>
+          <w:t xml:space="preserve">Video hint</w:t>
+        </w:r>
+      </w:hyperlink>
+    </w:p>
+    <w:p>
+      <w:pPr>
+        <w:numPr>
+          <w:numId w:val="2"/>
           <w:ilvl w:val="0"/>
         </w:numPr>
       </w:pPr>
@@ -2648,7 +2965,9 @@
           <w:ilvl w:val="0"/>
         </w:numPr>
       </w:pPr>
-      <w:br/>
+      <w:r>
+        <w:cr/>
+      </w:r>
       <m:oMathPara>
         <m:oMathParaPr>
           <m:jc m:val="center"/>
@@ -2732,12 +3051,30 @@
           </m:f>
         </m:oMath>
       </m:oMathPara>
-      <w:br/>
-    </w:p>
-    <w:p>
-      <w:pPr>
-        <w:numPr>
-          <w:numId w:val="5"/>
+      <w:r>
+        <w:cr/>
+      </w:r>
+    </w:p>
+    <w:p>
+      <w:pPr>
+        <w:numPr>
+          <w:numId w:val="1"/>
+          <w:ilvl w:val="0"/>
+        </w:numPr>
+      </w:pPr>
+      <w:hyperlink r:id="rId37">
+        <w:r>
+          <w:rPr>
+            <w:rStyle w:val="Hyperlink"/>
+          </w:rPr>
+          <w:t xml:space="preserve">Video hint</w:t>
+        </w:r>
+      </w:hyperlink>
+    </w:p>
+    <w:p>
+      <w:pPr>
+        <w:numPr>
+          <w:numId w:val="2"/>
           <w:ilvl w:val="0"/>
         </w:numPr>
       </w:pPr>
@@ -2768,22 +3105,30 @@
         </w:rPr>
         <w:t xml:space="preserve">\begin{equation}\label{my_first_equation}</w:t>
       </w:r>
-      <w:br/>
+      <w:r>
+        <w:cr/>
+      </w:r>
       <w:r>
         <w:rPr>
           <w:rStyle w:val="NormalTok"/>
         </w:rPr>
         <w:t xml:space="preserve">e=mc^2</w:t>
       </w:r>
-      <w:br/>
+      <w:r>
+        <w:cr/>
+      </w:r>
       <w:r>
         <w:rPr>
           <w:rStyle w:val="NormalTok"/>
         </w:rPr>
         <w:t xml:space="preserve">\end{equation}</w:t>
       </w:r>
-      <w:br/>
-      <w:br/>
+      <w:r>
+        <w:cr/>
+      </w:r>
+      <w:r>
+        <w:cr/>
+      </w:r>
       <w:r>
         <w:rPr>
           <w:rStyle w:val="NormalTok"/>
@@ -2794,7 +3139,23 @@
     <w:p>
       <w:pPr>
         <w:numPr>
-          <w:numId w:val="5"/>
+          <w:numId w:val="1"/>
+          <w:ilvl w:val="0"/>
+        </w:numPr>
+      </w:pPr>
+      <w:hyperlink r:id="rId38">
+        <w:r>
+          <w:rPr>
+            <w:rStyle w:val="Hyperlink"/>
+          </w:rPr>
+          <w:t xml:space="preserve">Video hint</w:t>
+        </w:r>
+      </w:hyperlink>
+    </w:p>
+    <w:p>
+      <w:pPr>
+        <w:numPr>
+          <w:numId w:val="2"/>
           <w:ilvl w:val="0"/>
         </w:numPr>
       </w:pPr>
@@ -2911,7 +3272,23 @@
     <w:p>
       <w:pPr>
         <w:numPr>
-          <w:numId w:val="5"/>
+          <w:numId w:val="1"/>
+          <w:ilvl w:val="0"/>
+        </w:numPr>
+      </w:pPr>
+      <w:hyperlink r:id="rId39">
+        <w:r>
+          <w:rPr>
+            <w:rStyle w:val="Hyperlink"/>
+          </w:rPr>
+          <w:t xml:space="preserve">Video hint</w:t>
+        </w:r>
+      </w:hyperlink>
+    </w:p>
+    <w:p>
+      <w:pPr>
+        <w:numPr>
+          <w:numId w:val="2"/>
           <w:ilvl w:val="0"/>
         </w:numPr>
       </w:pPr>
@@ -2942,7 +3319,9 @@
         </w:rPr>
         <w:t xml:space="preserve">\begin{itemize}</w:t>
       </w:r>
-      <w:br/>
+      <w:r>
+        <w:cr/>
+      </w:r>
       <w:r>
         <w:rPr>
           <w:rStyle w:val="NormalTok"/>
@@ -2973,7 +3352,9 @@
         </w:rPr>
         <w:t xml:space="preserve">\item $a+b$</w:t>
       </w:r>
-      <w:br/>
+      <w:r>
+        <w:cr/>
+      </w:r>
       <w:r>
         <w:rPr>
           <w:rStyle w:val="NormalTok"/>
@@ -3004,7 +3385,9 @@
         </w:rPr>
         <w:t xml:space="preserve">\item $a-b$</w:t>
       </w:r>
-      <w:br/>
+      <w:r>
+        <w:cr/>
+      </w:r>
       <w:r>
         <w:rPr>
           <w:rStyle w:val="NormalTok"/>
@@ -3035,7 +3418,9 @@
         </w:rPr>
         <w:t xml:space="preserve">\item $-a$</w:t>
       </w:r>
-      <w:br/>
+      <w:r>
+        <w:cr/>
+      </w:r>
       <w:r>
         <w:rPr>
           <w:rStyle w:val="NormalTok"/>
@@ -3066,7 +3451,9 @@
         </w:rPr>
         <w:t xml:space="preserve">\item $ab$</w:t>
       </w:r>
-      <w:br/>
+      <w:r>
+        <w:cr/>
+      </w:r>
       <w:r>
         <w:rPr>
           <w:rStyle w:val="NormalTok"/>
@@ -3097,7 +3484,9 @@
         </w:rPr>
         <w:t xml:space="preserve">\item $a\cdot b$</w:t>
       </w:r>
-      <w:br/>
+      <w:r>
+        <w:cr/>
+      </w:r>
       <w:r>
         <w:rPr>
           <w:rStyle w:val="NormalTok"/>
@@ -3128,7 +3517,9 @@
         </w:rPr>
         <w:t xml:space="preserve">\item $a\times b$</w:t>
       </w:r>
-      <w:br/>
+      <w:r>
+        <w:cr/>
+      </w:r>
       <w:r>
         <w:rPr>
           <w:rStyle w:val="NormalTok"/>
@@ -3159,7 +3550,9 @@
         </w:rPr>
         <w:t xml:space="preserve">\item $a/b$</w:t>
       </w:r>
-      <w:br/>
+      <w:r>
+        <w:cr/>
+      </w:r>
       <w:r>
         <w:rPr>
           <w:rStyle w:val="NormalTok"/>
@@ -3190,7 +3583,9 @@
         </w:rPr>
         <w:t xml:space="preserve">\item ${a\over b}$</w:t>
       </w:r>
-      <w:br/>
+      <w:r>
+        <w:cr/>
+      </w:r>
       <w:r>
         <w:rPr>
           <w:rStyle w:val="NormalTok"/>
@@ -3221,7 +3616,9 @@
         </w:rPr>
         <w:t xml:space="preserve">\item $\frac{a}{b}$</w:t>
       </w:r>
-      <w:br/>
+      <w:r>
+        <w:cr/>
+      </w:r>
       <w:r>
         <w:rPr>
           <w:rStyle w:val="NormalTok"/>
@@ -3232,7 +3629,23 @@
     <w:p>
       <w:pPr>
         <w:numPr>
-          <w:numId w:val="5"/>
+          <w:numId w:val="1"/>
+          <w:ilvl w:val="0"/>
+        </w:numPr>
+      </w:pPr>
+      <w:hyperlink r:id="rId40">
+        <w:r>
+          <w:rPr>
+            <w:rStyle w:val="Hyperlink"/>
+          </w:rPr>
+          <w:t xml:space="preserve">Video hint</w:t>
+        </w:r>
+      </w:hyperlink>
+    </w:p>
+    <w:p>
+      <w:pPr>
+        <w:numPr>
+          <w:numId w:val="2"/>
           <w:ilvl w:val="0"/>
         </w:numPr>
       </w:pPr>
@@ -3267,7 +3680,23 @@
     <w:p>
       <w:pPr>
         <w:numPr>
-          <w:numId w:val="5"/>
+          <w:numId w:val="1"/>
+          <w:ilvl w:val="0"/>
+        </w:numPr>
+      </w:pPr>
+      <w:hyperlink r:id="rId41">
+        <w:r>
+          <w:rPr>
+            <w:rStyle w:val="Hyperlink"/>
+          </w:rPr>
+          <w:t xml:space="preserve">Video hint</w:t>
+        </w:r>
+      </w:hyperlink>
+    </w:p>
+    <w:p>
+      <w:pPr>
+        <w:numPr>
+          <w:numId w:val="2"/>
           <w:ilvl w:val="0"/>
         </w:numPr>
       </w:pPr>
@@ -3298,28 +3727,36 @@
         </w:rPr>
         <w:t xml:space="preserve">$$\begin{pmatrix}</w:t>
       </w:r>
-      <w:br/>
+      <w:r>
+        <w:cr/>
+      </w:r>
       <w:r>
         <w:rPr>
           <w:rStyle w:val="NormalTok"/>
         </w:rPr>
         <w:t xml:space="preserve">a&amp;b\\</w:t>
       </w:r>
-      <w:br/>
+      <w:r>
+        <w:cr/>
+      </w:r>
       <w:r>
         <w:rPr>
           <w:rStyle w:val="NormalTok"/>
         </w:rPr>
         <w:t xml:space="preserve">c&amp;d\\</w:t>
       </w:r>
-      <w:br/>
+      <w:r>
+        <w:cr/>
+      </w:r>
       <w:r>
         <w:rPr>
           <w:rStyle w:val="NormalTok"/>
         </w:rPr>
         <w:t xml:space="preserve">e&amp;f\\</w:t>
       </w:r>
-      <w:br/>
+      <w:r>
+        <w:cr/>
+      </w:r>
       <w:r>
         <w:rPr>
           <w:rStyle w:val="NormalTok"/>
@@ -3368,7 +3805,23 @@
     <w:p>
       <w:pPr>
         <w:numPr>
-          <w:numId w:val="5"/>
+          <w:numId w:val="1"/>
+          <w:ilvl w:val="0"/>
+        </w:numPr>
+      </w:pPr>
+      <w:hyperlink r:id="rId42">
+        <w:r>
+          <w:rPr>
+            <w:rStyle w:val="Hyperlink"/>
+          </w:rPr>
+          <w:t xml:space="preserve">Video hint</w:t>
+        </w:r>
+      </w:hyperlink>
+    </w:p>
+    <w:p>
+      <w:pPr>
+        <w:numPr>
+          <w:numId w:val="2"/>
           <w:ilvl w:val="0"/>
         </w:numPr>
       </w:pPr>
@@ -3399,7 +3852,9 @@
         </w:rPr>
         <w:t xml:space="preserve">\begin{align}</w:t>
       </w:r>
-      <w:br/>
+      <w:r>
+        <w:cr/>
+      </w:r>
       <w:r>
         <w:rPr>
           <w:rStyle w:val="NormalTok"/>
@@ -3430,7 +3885,9 @@
         </w:rPr>
         <w:t xml:space="preserve">(x+h)^2-x^2 &amp; =x^2+2xh+h^2-x^2 \nonumber\\</w:t>
       </w:r>
-      <w:br/>
+      <w:r>
+        <w:cr/>
+      </w:r>
       <w:r>
         <w:rPr>
           <w:rStyle w:val="NormalTok"/>
@@ -3533,7 +3990,9 @@
         </w:rPr>
         <w:t xml:space="preserve">&amp; =2xh+h^2 \nonumber\\</w:t>
       </w:r>
-      <w:br/>
+      <w:r>
+        <w:cr/>
+      </w:r>
       <w:r>
         <w:rPr>
           <w:rStyle w:val="NormalTok"/>
@@ -3636,7 +4095,9 @@
         </w:rPr>
         <w:t xml:space="preserve">&amp; =h(2x+h) \nonumber</w:t>
       </w:r>
-      <w:br/>
+      <w:r>
+        <w:cr/>
+      </w:r>
       <w:r>
         <w:rPr>
           <w:rStyle w:val="NormalTok"/>
@@ -3669,7 +4130,9 @@
         </w:rPr>
         <w:t xml:space="preserve">\begin{align}</w:t>
       </w:r>
-      <w:br/>
+      <w:r>
+        <w:cr/>
+      </w:r>
       <w:r>
         <w:rPr>
           <w:rStyle w:val="NormalTok"/>
@@ -3700,7 +4163,9 @@
         </w:rPr>
         <w:t xml:space="preserve">(x+h)^2-x^2 &amp; = x^2+2xh+h^2-x^2 &amp;&amp; \text{(by distributivity)}\\</w:t>
       </w:r>
-      <w:br/>
+      <w:r>
+        <w:cr/>
+      </w:r>
       <w:r>
         <w:rPr>
           <w:rStyle w:val="NormalTok"/>
@@ -3803,7 +4268,9 @@
         </w:rPr>
         <w:t xml:space="preserve">&amp; = 2xh+h^2         &amp;&amp; \text{(by subtraction)}\\</w:t>
       </w:r>
-      <w:br/>
+      <w:r>
+        <w:cr/>
+      </w:r>
       <w:r>
         <w:rPr>
           <w:rStyle w:val="NormalTok"/>
@@ -3906,7 +4373,9 @@
         </w:rPr>
         <w:t xml:space="preserve">&amp; = h(2x+h)         &amp;&amp; \text{(by factorisation)}</w:t>
       </w:r>
-      <w:br/>
+      <w:r>
+        <w:cr/>
+      </w:r>
       <w:r>
         <w:rPr>
           <w:rStyle w:val="NormalTok"/>
@@ -3917,7 +4386,23 @@
     <w:p>
       <w:pPr>
         <w:numPr>
-          <w:numId w:val="5"/>
+          <w:numId w:val="1"/>
+          <w:ilvl w:val="0"/>
+        </w:numPr>
+      </w:pPr>
+      <w:hyperlink r:id="rId43">
+        <w:r>
+          <w:rPr>
+            <w:rStyle w:val="Hyperlink"/>
+          </w:rPr>
+          <w:t xml:space="preserve">Video hint</w:t>
+        </w:r>
+      </w:hyperlink>
+    </w:p>
+    <w:p>
+      <w:pPr>
+        <w:numPr>
+          <w:numId w:val="2"/>
           <w:ilvl w:val="0"/>
         </w:numPr>
       </w:pPr>
@@ -3948,14 +4433,18 @@
         </w:rPr>
         <w:t xml:space="preserve">$$</w:t>
       </w:r>
-      <w:br/>
+      <w:r>
+        <w:cr/>
+      </w:r>
       <w:r>
         <w:rPr>
           <w:rStyle w:val="NormalTok"/>
         </w:rPr>
         <w:t xml:space="preserve">1+(-1)^n=\begin{cases}</w:t>
       </w:r>
-      <w:br/>
+      <w:r>
+        <w:cr/>
+      </w:r>
       <w:r>
         <w:rPr>
           <w:rStyle w:val="NormalTok"/>
@@ -4034,7 +4523,9 @@
         </w:rPr>
         <w:t xml:space="preserve">0, &amp; \text{if $n$ odd}\\</w:t>
       </w:r>
-      <w:br/>
+      <w:r>
+        <w:cr/>
+      </w:r>
       <w:r>
         <w:rPr>
           <w:rStyle w:val="NormalTok"/>
@@ -4113,7 +4604,9 @@
         </w:rPr>
         <w:t xml:space="preserve">2, &amp; \text{if $n$ even}</w:t>
       </w:r>
-      <w:br/>
+      <w:r>
+        <w:cr/>
+      </w:r>
       <w:r>
         <w:rPr>
           <w:rStyle w:val="NormalTok"/>
@@ -4192,7 +4685,9 @@
         </w:rPr>
         <w:t xml:space="preserve">\end{cases}</w:t>
       </w:r>
-      <w:br/>
+      <w:r>
+        <w:cr/>
+      </w:r>
       <w:r>
         <w:rPr>
           <w:rStyle w:val="NormalTok"/>
@@ -4203,7 +4698,23 @@
     <w:p>
       <w:pPr>
         <w:numPr>
-          <w:numId w:val="5"/>
+          <w:numId w:val="1"/>
+          <w:ilvl w:val="0"/>
+        </w:numPr>
+      </w:pPr>
+      <w:hyperlink r:id="rId44">
+        <w:r>
+          <w:rPr>
+            <w:rStyle w:val="Hyperlink"/>
+          </w:rPr>
+          <w:t xml:space="preserve">Video hint</w:t>
+        </w:r>
+      </w:hyperlink>
+    </w:p>
+    <w:p>
+      <w:pPr>
+        <w:numPr>
+          <w:numId w:val="2"/>
           <w:ilvl w:val="0"/>
         </w:numPr>
       </w:pPr>
@@ -4249,31 +4760,45 @@
         </w:rPr>
         <w:t xml:space="preserve">\documentclass{beamer}</w:t>
       </w:r>
-      <w:br/>
+      <w:r>
+        <w:cr/>
+      </w:r>
       <w:r>
         <w:rPr>
           <w:rStyle w:val="NormalTok"/>
         </w:rPr>
         <w:t xml:space="preserve">\begin{document}</w:t>
       </w:r>
-      <w:br/>
-      <w:br/>
+      <w:r>
+        <w:cr/>
+      </w:r>
+      <w:r>
+        <w:cr/>
+      </w:r>
       <w:r>
         <w:rPr>
           <w:rStyle w:val="NormalTok"/>
         </w:rPr>
         <w:t xml:space="preserve">\frame{This is my first slide.}</w:t>
       </w:r>
-      <w:br/>
-      <w:br/>
+      <w:r>
+        <w:cr/>
+      </w:r>
+      <w:r>
+        <w:cr/>
+      </w:r>
       <w:r>
         <w:rPr>
           <w:rStyle w:val="NormalTok"/>
         </w:rPr>
         <w:t xml:space="preserve">\frame{This is my second slide.}</w:t>
       </w:r>
-      <w:br/>
-      <w:br/>
+      <w:r>
+        <w:cr/>
+      </w:r>
+      <w:r>
+        <w:cr/>
+      </w:r>
       <w:r>
         <w:rPr>
           <w:rStyle w:val="NormalTok"/>
@@ -4306,56 +4831,72 @@
         </w:rPr>
         <w:t xml:space="preserve">\usetheme{default}</w:t>
       </w:r>
-      <w:br/>
+      <w:r>
+        <w:cr/>
+      </w:r>
       <w:r>
         <w:rPr>
           <w:rStyle w:val="NormalTok"/>
         </w:rPr>
         <w:t xml:space="preserve">\usetheme{Boadilla}</w:t>
       </w:r>
-      <w:br/>
+      <w:r>
+        <w:cr/>
+      </w:r>
       <w:r>
         <w:rPr>
           <w:rStyle w:val="NormalTok"/>
         </w:rPr>
         <w:t xml:space="preserve">\usetheme{Madrid}</w:t>
       </w:r>
-      <w:br/>
+      <w:r>
+        <w:cr/>
+      </w:r>
       <w:r>
         <w:rPr>
           <w:rStyle w:val="NormalTok"/>
         </w:rPr>
         <w:t xml:space="preserve">\usetheme{Montpellier}</w:t>
       </w:r>
-      <w:br/>
+      <w:r>
+        <w:cr/>
+      </w:r>
       <w:r>
         <w:rPr>
           <w:rStyle w:val="NormalTok"/>
         </w:rPr>
         <w:t xml:space="preserve">\usetheme{Warsaw}</w:t>
       </w:r>
-      <w:br/>
+      <w:r>
+        <w:cr/>
+      </w:r>
       <w:r>
         <w:rPr>
           <w:rStyle w:val="NormalTok"/>
         </w:rPr>
         <w:t xml:space="preserve">\usetheme{Copenhagen}</w:t>
       </w:r>
-      <w:br/>
+      <w:r>
+        <w:cr/>
+      </w:r>
       <w:r>
         <w:rPr>
           <w:rStyle w:val="NormalTok"/>
         </w:rPr>
         <w:t xml:space="preserve">\usetheme{Goettingen}</w:t>
       </w:r>
-      <w:br/>
+      <w:r>
+        <w:cr/>
+      </w:r>
       <w:r>
         <w:rPr>
           <w:rStyle w:val="NormalTok"/>
         </w:rPr>
         <w:t xml:space="preserve">\usetheme{Hannover}</w:t>
       </w:r>
-      <w:br/>
+      <w:r>
+        <w:cr/>
+      </w:r>
       <w:r>
         <w:rPr>
           <w:rStyle w:val="NormalTok"/>
@@ -4366,7 +4907,23 @@
     <w:p>
       <w:pPr>
         <w:numPr>
-          <w:numId w:val="5"/>
+          <w:numId w:val="1"/>
+          <w:ilvl w:val="0"/>
+        </w:numPr>
+      </w:pPr>
+      <w:hyperlink r:id="rId45">
+        <w:r>
+          <w:rPr>
+            <w:rStyle w:val="Hyperlink"/>
+          </w:rPr>
+          <w:t xml:space="preserve">Video hint</w:t>
+        </w:r>
+      </w:hyperlink>
+    </w:p>
+    <w:p>
+      <w:pPr>
+        <w:numPr>
+          <w:numId w:val="2"/>
           <w:ilvl w:val="0"/>
         </w:numPr>
       </w:pPr>
@@ -4453,7 +5010,9 @@
         </w:rPr>
         <w:t xml:space="preserve">\begin{frame}</w:t>
       </w:r>
-      <w:br/>
+      <w:r>
+        <w:cr/>
+      </w:r>
       <w:r>
         <w:rPr>
           <w:rStyle w:val="NormalTok"/>
@@ -4484,7 +5043,9 @@
         </w:rPr>
         <w:t xml:space="preserve">\titlepage</w:t>
       </w:r>
-      <w:br/>
+      <w:r>
+        <w:cr/>
+      </w:r>
       <w:r>
         <w:rPr>
           <w:rStyle w:val="NormalTok"/>
@@ -4517,7 +5078,9 @@
         </w:rPr>
         <w:t xml:space="preserve">\frame{\frametitle{Overview}</w:t>
       </w:r>
-      <w:br/>
+      <w:r>
+        <w:cr/>
+      </w:r>
       <w:r>
         <w:rPr>
           <w:rStyle w:val="NormalTok"/>
@@ -4548,29 +5111,39 @@
         </w:rPr>
         <w:t xml:space="preserve">\tableofcontents</w:t>
       </w:r>
-      <w:br/>
+      <w:r>
+        <w:cr/>
+      </w:r>
       <w:r>
         <w:rPr>
           <w:rStyle w:val="NormalTok"/>
         </w:rPr>
         <w:t xml:space="preserve">}</w:t>
       </w:r>
-      <w:br/>
-      <w:br/>
+      <w:r>
+        <w:cr/>
+      </w:r>
+      <w:r>
+        <w:cr/>
+      </w:r>
       <w:r>
         <w:rPr>
           <w:rStyle w:val="NormalTok"/>
         </w:rPr>
         <w:t xml:space="preserve">\section{Simple Beamer}</w:t>
       </w:r>
-      <w:br/>
+      <w:r>
+        <w:cr/>
+      </w:r>
       <w:r>
         <w:rPr>
           <w:rStyle w:val="NormalTok"/>
         </w:rPr>
         <w:t xml:space="preserve">\begin{frame}</w:t>
       </w:r>
-      <w:br/>
+      <w:r>
+        <w:cr/>
+      </w:r>
       <w:r>
         <w:rPr>
           <w:rStyle w:val="NormalTok"/>
@@ -4601,7 +5174,9 @@
         </w:rPr>
         <w:t xml:space="preserve">\frametitle{My first slide}</w:t>
       </w:r>
-      <w:br/>
+      <w:r>
+        <w:cr/>
+      </w:r>
       <w:r>
         <w:rPr>
           <w:rStyle w:val="NormalTok"/>
@@ -4661,14 +5236,35 @@
       <w:r>
         <w:t xml:space="preserve">commands.</w:t>
       </w:r>
+    </w:p>
+    <w:p>
+      <w:pPr>
+        <w:numPr>
+          <w:numId w:val="1"/>
+          <w:ilvl w:val="0"/>
+        </w:numPr>
+      </w:pPr>
+      <w:hyperlink r:id="rId46">
+        <w:r>
+          <w:rPr>
+            <w:rStyle w:val="Hyperlink"/>
+          </w:rPr>
+          <w:t xml:space="preserve">Video hint</w:t>
+        </w:r>
+      </w:hyperlink>
     </w:p>
   </w:body>
 </w:document>
+</file>
+
+<file path=word/footnotes.xml><?xml version="1.0" encoding="utf-8"?>
+<w:footnotes xmlns:w="http://schemas.openxmlformats.org/wordprocessingml/2006/main" xmlns:m="http://schemas.openxmlformats.org/officeDocument/2006/math" xmlns:r="http://schemas.openxmlformats.org/officeDocument/2006/relationships" xmlns:o="urn:schemas-microsoft-com:office:office" xmlns:v="urn:schemas-microsoft-com:vml" xmlns:w10="urn:schemas-microsoft-com:office:word" xmlns:a="http://schemas.openxmlformats.org/drawingml/2006/main" xmlns:pic="http://schemas.openxmlformats.org/drawingml/2006/picture" xmlns:wp="http://schemas.openxmlformats.org/drawingml/2006/wordprocessingDrawing"/>
 </file>
 
 <file path=word/numbering.xml><?xml version="1.0" encoding="utf-8"?>
 <w:numbering xmlns:w="http://schemas.openxmlformats.org/wordprocessingml/2006/main">
   <w:abstractNum w:abstractNumId="0">
+    <w:nsid w:val="65769717"/>
     <w:multiLevelType w:val="multilevel"/>
     <w:lvl w:ilvl="0">
       <w:numFmt w:val="bullet"/>
@@ -4749,6 +5345,7 @@
     </w:lvl>
   </w:abstractNum>
   <w:abstractNum w:abstractNumId="2">
+    <w:nsid w:val="430c37ca"/>
     <w:multiLevelType w:val="multilevel"/>
     <w:lvl w:ilvl="0">
       <w:start w:val="1"/>
@@ -5181,8 +5778,8 @@
       <w:i/>
     </w:rPr>
   </w:style>
-  <w:style w:type="paragraph" w:styleId="PictureCaption">
-    <w:name w:val="Picture Caption"/>
+  <w:style w:type="paragraph" w:styleId="ImageCaption">
+    <w:name w:val="Image Caption"/>
     <w:basedOn w:val="Normal"/>
     <w:link w:val="BodyTextChar"/>
     <w:pPr>
